--- a/Segundo Avance PAPW/Segundo Avance.docx
+++ b/Segundo Avance PAPW/Segundo Avance.docx
@@ -2672,18 +2672,8 @@
                                 <w:sz w:val="20"/>
                                 <w:szCs w:val="20"/>
                               </w:rPr>
-                              <w:t>1</w:t>
+                              <w:t>1:M</w:t>
                             </w:r>
-                            <w:proofErr w:type="gramStart"/>
-                            <w:r>
-                              <w:rPr>
-                                <w:b/>
-                                <w:sz w:val="20"/>
-                                <w:szCs w:val="20"/>
-                              </w:rPr>
-                              <w:t>:M</w:t>
-                            </w:r>
-                            <w:proofErr w:type="gramEnd"/>
                           </w:p>
                         </w:txbxContent>
                       </wps:txbx>
@@ -2813,18 +2803,8 @@
                                 <w:sz w:val="20"/>
                                 <w:szCs w:val="20"/>
                               </w:rPr>
-                              <w:t>M</w:t>
+                              <w:t>M:1</w:t>
                             </w:r>
-                            <w:proofErr w:type="gramStart"/>
-                            <w:r>
-                              <w:rPr>
-                                <w:b/>
-                                <w:sz w:val="20"/>
-                                <w:szCs w:val="20"/>
-                              </w:rPr>
-                              <w:t>:1</w:t>
-                            </w:r>
-                            <w:proofErr w:type="gramEnd"/>
                           </w:p>
                         </w:txbxContent>
                       </wps:txbx>
@@ -2954,18 +2934,8 @@
                                 <w:sz w:val="20"/>
                                 <w:szCs w:val="20"/>
                               </w:rPr>
-                              <w:t>M</w:t>
+                              <w:t>M:M</w:t>
                             </w:r>
-                            <w:proofErr w:type="gramStart"/>
-                            <w:r>
-                              <w:rPr>
-                                <w:b/>
-                                <w:sz w:val="20"/>
-                                <w:szCs w:val="20"/>
-                              </w:rPr>
-                              <w:t>:M</w:t>
-                            </w:r>
-                            <w:proofErr w:type="gramEnd"/>
                           </w:p>
                         </w:txbxContent>
                       </wps:txbx>
@@ -3095,18 +3065,8 @@
                                 <w:sz w:val="20"/>
                                 <w:szCs w:val="20"/>
                               </w:rPr>
-                              <w:t>M</w:t>
+                              <w:t>M:M</w:t>
                             </w:r>
-                            <w:proofErr w:type="gramStart"/>
-                            <w:r>
-                              <w:rPr>
-                                <w:b/>
-                                <w:sz w:val="20"/>
-                                <w:szCs w:val="20"/>
-                              </w:rPr>
-                              <w:t>:M</w:t>
-                            </w:r>
-                            <w:proofErr w:type="gramEnd"/>
                           </w:p>
                         </w:txbxContent>
                       </wps:txbx>
@@ -3236,18 +3196,8 @@
                                 <w:sz w:val="20"/>
                                 <w:szCs w:val="20"/>
                               </w:rPr>
-                              <w:t>M</w:t>
+                              <w:t>M:M</w:t>
                             </w:r>
-                            <w:proofErr w:type="gramStart"/>
-                            <w:r>
-                              <w:rPr>
-                                <w:b/>
-                                <w:sz w:val="20"/>
-                                <w:szCs w:val="20"/>
-                              </w:rPr>
-                              <w:t>:M</w:t>
-                            </w:r>
-                            <w:proofErr w:type="gramEnd"/>
                           </w:p>
                         </w:txbxContent>
                       </wps:txbx>
@@ -3679,13 +3629,8 @@
             <w:tcW w:w="2830" w:type="dxa"/>
           </w:tcPr>
           <w:p>
-            <w:proofErr w:type="spellStart"/>
-            <w:r>
-              <w:t>Primary</w:t>
-            </w:r>
-            <w:proofErr w:type="spellEnd"/>
-            <w:r>
-              <w:t xml:space="preserve"> Key</w:t>
+            <w:r>
+              <w:t>Primary Key</w:t>
             </w:r>
           </w:p>
         </w:tc>
@@ -3699,7 +3644,6 @@
             <w:tcW w:w="2805" w:type="dxa"/>
           </w:tcPr>
           <w:p>
-            <w:proofErr w:type="spellStart"/>
             <w:r>
               <w:t>U</w:t>
             </w:r>
@@ -3709,7 +3653,6 @@
             <w:r>
               <w:t>Nombre</w:t>
             </w:r>
-            <w:proofErr w:type="spellEnd"/>
           </w:p>
         </w:tc>
         <w:tc>
@@ -3717,22 +3660,15 @@
             <w:tcW w:w="2830" w:type="dxa"/>
           </w:tcPr>
           <w:p>
-            <w:proofErr w:type="spellStart"/>
-            <w:r>
-              <w:t>Not</w:t>
-            </w:r>
-            <w:proofErr w:type="spellEnd"/>
-            <w:r>
-              <w:t xml:space="preserve"> </w:t>
-            </w:r>
-            <w:proofErr w:type="spellStart"/>
+            <w:r>
+              <w:t xml:space="preserve">Not </w:t>
+            </w:r>
             <w:r>
               <w:t>N</w:t>
             </w:r>
             <w:r>
               <w:t>ull</w:t>
             </w:r>
-            <w:proofErr w:type="spellEnd"/>
           </w:p>
         </w:tc>
       </w:tr>
@@ -3745,14 +3681,12 @@
             <w:tcW w:w="2805" w:type="dxa"/>
           </w:tcPr>
           <w:p>
-            <w:proofErr w:type="spellStart"/>
             <w:r>
               <w:t>U</w:t>
             </w:r>
             <w:r>
               <w:t>_ApellidoP</w:t>
             </w:r>
-            <w:proofErr w:type="spellEnd"/>
           </w:p>
         </w:tc>
         <w:tc>
@@ -3760,19 +3694,9 @@
             <w:tcW w:w="2830" w:type="dxa"/>
           </w:tcPr>
           <w:p>
-            <w:proofErr w:type="spellStart"/>
-            <w:r>
-              <w:t>Not</w:t>
-            </w:r>
-            <w:proofErr w:type="spellEnd"/>
-            <w:r>
-              <w:t xml:space="preserve"> </w:t>
-            </w:r>
-            <w:proofErr w:type="spellStart"/>
-            <w:r>
-              <w:t>null</w:t>
-            </w:r>
-            <w:proofErr w:type="spellEnd"/>
+            <w:r>
+              <w:t>Not null</w:t>
+            </w:r>
           </w:p>
         </w:tc>
       </w:tr>
@@ -3785,14 +3709,12 @@
             <w:tcW w:w="2805" w:type="dxa"/>
           </w:tcPr>
           <w:p>
-            <w:proofErr w:type="spellStart"/>
             <w:r>
               <w:t>U</w:t>
             </w:r>
             <w:r>
               <w:t>_ApellidoM</w:t>
             </w:r>
-            <w:proofErr w:type="spellEnd"/>
           </w:p>
         </w:tc>
         <w:tc>
@@ -3800,19 +3722,9 @@
             <w:tcW w:w="2830" w:type="dxa"/>
           </w:tcPr>
           <w:p>
-            <w:proofErr w:type="spellStart"/>
-            <w:r>
-              <w:t>Not</w:t>
-            </w:r>
-            <w:proofErr w:type="spellEnd"/>
-            <w:r>
-              <w:t xml:space="preserve"> </w:t>
-            </w:r>
-            <w:proofErr w:type="spellStart"/>
-            <w:r>
-              <w:t>null</w:t>
-            </w:r>
-            <w:proofErr w:type="spellEnd"/>
+            <w:r>
+              <w:t>Not null</w:t>
+            </w:r>
           </w:p>
         </w:tc>
       </w:tr>
@@ -3825,7 +3737,6 @@
             <w:tcW w:w="2805" w:type="dxa"/>
           </w:tcPr>
           <w:p>
-            <w:proofErr w:type="spellStart"/>
             <w:r>
               <w:t>U</w:t>
             </w:r>
@@ -3835,7 +3746,6 @@
             <w:r>
               <w:t>Usuario</w:t>
             </w:r>
-            <w:proofErr w:type="spellEnd"/>
           </w:p>
         </w:tc>
         <w:tc>
@@ -3843,27 +3753,9 @@
             <w:tcW w:w="2830" w:type="dxa"/>
           </w:tcPr>
           <w:p>
-            <w:proofErr w:type="spellStart"/>
-            <w:r>
-              <w:t>Unique</w:t>
-            </w:r>
-            <w:proofErr w:type="spellEnd"/>
-            <w:r>
-              <w:t xml:space="preserve">, </w:t>
-            </w:r>
-            <w:proofErr w:type="spellStart"/>
-            <w:r>
-              <w:t>Not</w:t>
-            </w:r>
-            <w:proofErr w:type="spellEnd"/>
-            <w:r>
-              <w:t xml:space="preserve"> </w:t>
-            </w:r>
-            <w:proofErr w:type="spellStart"/>
-            <w:r>
-              <w:t>null</w:t>
-            </w:r>
-            <w:proofErr w:type="spellEnd"/>
+            <w:r>
+              <w:t>Unique, Not null</w:t>
+            </w:r>
           </w:p>
         </w:tc>
       </w:tr>
@@ -3876,7 +3768,6 @@
             <w:tcW w:w="2805" w:type="dxa"/>
           </w:tcPr>
           <w:p>
-            <w:proofErr w:type="spellStart"/>
             <w:r>
               <w:t>U</w:t>
             </w:r>
@@ -3886,7 +3777,6 @@
             <w:r>
               <w:t>Correo</w:t>
             </w:r>
-            <w:proofErr w:type="spellEnd"/>
           </w:p>
         </w:tc>
         <w:tc>
@@ -3894,27 +3784,9 @@
             <w:tcW w:w="2830" w:type="dxa"/>
           </w:tcPr>
           <w:p>
-            <w:proofErr w:type="spellStart"/>
-            <w:r>
-              <w:t>Unique</w:t>
-            </w:r>
-            <w:proofErr w:type="spellEnd"/>
-            <w:r>
-              <w:t xml:space="preserve">, </w:t>
-            </w:r>
-            <w:proofErr w:type="spellStart"/>
-            <w:r>
-              <w:t>Not</w:t>
-            </w:r>
-            <w:proofErr w:type="spellEnd"/>
-            <w:r>
-              <w:t xml:space="preserve"> </w:t>
-            </w:r>
-            <w:proofErr w:type="spellStart"/>
-            <w:r>
-              <w:t>null</w:t>
-            </w:r>
-            <w:proofErr w:type="spellEnd"/>
+            <w:r>
+              <w:t>Unique, Not null</w:t>
+            </w:r>
           </w:p>
         </w:tc>
       </w:tr>
@@ -3927,7 +3799,6 @@
             <w:tcW w:w="2805" w:type="dxa"/>
           </w:tcPr>
           <w:p>
-            <w:proofErr w:type="spellStart"/>
             <w:r>
               <w:t>U</w:t>
             </w:r>
@@ -3937,7 +3808,6 @@
             <w:r>
               <w:t>Contraseña</w:t>
             </w:r>
-            <w:proofErr w:type="spellEnd"/>
           </w:p>
         </w:tc>
         <w:tc>
@@ -3945,19 +3815,9 @@
             <w:tcW w:w="2830" w:type="dxa"/>
           </w:tcPr>
           <w:p>
-            <w:proofErr w:type="spellStart"/>
-            <w:r>
-              <w:t>Not</w:t>
-            </w:r>
-            <w:proofErr w:type="spellEnd"/>
-            <w:r>
-              <w:t xml:space="preserve"> </w:t>
-            </w:r>
-            <w:proofErr w:type="spellStart"/>
-            <w:r>
-              <w:t>null</w:t>
-            </w:r>
-            <w:proofErr w:type="spellEnd"/>
+            <w:r>
+              <w:t>Not null</w:t>
+            </w:r>
           </w:p>
         </w:tc>
       </w:tr>
@@ -3970,11 +3830,9 @@
             <w:tcW w:w="2805" w:type="dxa"/>
           </w:tcPr>
           <w:p>
-            <w:proofErr w:type="spellStart"/>
             <w:r>
               <w:t>U_Dirección</w:t>
             </w:r>
-            <w:proofErr w:type="spellEnd"/>
           </w:p>
         </w:tc>
         <w:tc>
@@ -3993,11 +3851,9 @@
             <w:tcW w:w="2805" w:type="dxa"/>
           </w:tcPr>
           <w:p>
-            <w:proofErr w:type="spellStart"/>
             <w:r>
               <w:t>U_Teléfono</w:t>
             </w:r>
-            <w:proofErr w:type="spellEnd"/>
           </w:p>
         </w:tc>
         <w:tc>
@@ -4016,11 +3872,9 @@
             <w:tcW w:w="2805" w:type="dxa"/>
           </w:tcPr>
           <w:p>
-            <w:proofErr w:type="spellStart"/>
             <w:r>
               <w:t>U_Foto</w:t>
             </w:r>
-            <w:proofErr w:type="spellEnd"/>
           </w:p>
         </w:tc>
         <w:tc>
@@ -4039,11 +3893,9 @@
             <w:tcW w:w="2805" w:type="dxa"/>
           </w:tcPr>
           <w:p>
-            <w:proofErr w:type="spellStart"/>
             <w:r>
               <w:t>U_Recordar</w:t>
             </w:r>
-            <w:proofErr w:type="spellEnd"/>
           </w:p>
         </w:tc>
         <w:tc>
@@ -4051,19 +3903,9 @@
             <w:tcW w:w="2830" w:type="dxa"/>
           </w:tcPr>
           <w:p>
-            <w:proofErr w:type="spellStart"/>
-            <w:r>
-              <w:t>Not</w:t>
-            </w:r>
-            <w:proofErr w:type="spellEnd"/>
-            <w:r>
-              <w:t xml:space="preserve"> </w:t>
-            </w:r>
-            <w:proofErr w:type="spellStart"/>
-            <w:r>
-              <w:t>null</w:t>
-            </w:r>
-            <w:proofErr w:type="spellEnd"/>
+            <w:r>
+              <w:t>Not null</w:t>
+            </w:r>
           </w:p>
         </w:tc>
       </w:tr>
@@ -4191,13 +4033,8 @@
             <w:tcW w:w="2830" w:type="dxa"/>
           </w:tcPr>
           <w:p>
-            <w:proofErr w:type="spellStart"/>
-            <w:r>
-              <w:t>Primary</w:t>
-            </w:r>
-            <w:proofErr w:type="spellEnd"/>
-            <w:r>
-              <w:t xml:space="preserve"> Key</w:t>
+            <w:r>
+              <w:t>Primary Key</w:t>
             </w:r>
           </w:p>
         </w:tc>
@@ -4211,14 +4048,12 @@
             <w:tcW w:w="2805" w:type="dxa"/>
           </w:tcPr>
           <w:p>
-            <w:proofErr w:type="spellStart"/>
             <w:r>
               <w:t>P</w:t>
             </w:r>
             <w:r>
               <w:t>_Nombre</w:t>
             </w:r>
-            <w:proofErr w:type="spellEnd"/>
           </w:p>
         </w:tc>
         <w:tc>
@@ -4226,30 +4061,15 @@
             <w:tcW w:w="2830" w:type="dxa"/>
           </w:tcPr>
           <w:p>
-            <w:proofErr w:type="spellStart"/>
-            <w:r>
-              <w:t>Unique</w:t>
-            </w:r>
-            <w:proofErr w:type="spellEnd"/>
-            <w:r>
-              <w:t xml:space="preserve"> , </w:t>
-            </w:r>
-            <w:proofErr w:type="spellStart"/>
-            <w:r>
-              <w:t>Not</w:t>
-            </w:r>
-            <w:proofErr w:type="spellEnd"/>
-            <w:r>
-              <w:t xml:space="preserve"> </w:t>
-            </w:r>
-            <w:proofErr w:type="spellStart"/>
-            <w:r>
-              <w:t>n</w:t>
+            <w:r>
+              <w:t xml:space="preserve">Unique , </w:t>
+            </w:r>
+            <w:r>
+              <w:t>Not n</w:t>
             </w:r>
             <w:r>
               <w:t>ull</w:t>
             </w:r>
-            <w:proofErr w:type="spellEnd"/>
           </w:p>
         </w:tc>
       </w:tr>
@@ -4262,11 +4082,9 @@
             <w:tcW w:w="2805" w:type="dxa"/>
           </w:tcPr>
           <w:p>
-            <w:proofErr w:type="spellStart"/>
             <w:r>
               <w:t>P_Descripción</w:t>
             </w:r>
-            <w:proofErr w:type="spellEnd"/>
           </w:p>
         </w:tc>
         <w:tc>
@@ -4274,25 +4092,15 @@
             <w:tcW w:w="2830" w:type="dxa"/>
           </w:tcPr>
           <w:p>
-            <w:proofErr w:type="spellStart"/>
             <w:r>
               <w:t>N</w:t>
             </w:r>
             <w:r>
-              <w:t>ot</w:t>
-            </w:r>
-            <w:proofErr w:type="spellEnd"/>
-            <w:r>
-              <w:t xml:space="preserve"> </w:t>
-            </w:r>
-            <w:proofErr w:type="spellStart"/>
-            <w:r>
-              <w:t>n</w:t>
+              <w:t>ot n</w:t>
             </w:r>
             <w:r>
               <w:t>ull</w:t>
             </w:r>
-            <w:proofErr w:type="spellEnd"/>
           </w:p>
         </w:tc>
       </w:tr>
@@ -4305,11 +4113,9 @@
             <w:tcW w:w="2805" w:type="dxa"/>
           </w:tcPr>
           <w:p>
-            <w:proofErr w:type="spellStart"/>
             <w:r>
               <w:t>P_Unidades</w:t>
             </w:r>
-            <w:proofErr w:type="spellEnd"/>
           </w:p>
         </w:tc>
         <w:tc>
@@ -4317,22 +4123,12 @@
             <w:tcW w:w="2830" w:type="dxa"/>
           </w:tcPr>
           <w:p>
-            <w:proofErr w:type="spellStart"/>
-            <w:r>
-              <w:t>Not</w:t>
-            </w:r>
-            <w:proofErr w:type="spellEnd"/>
-            <w:r>
-              <w:t xml:space="preserve"> </w:t>
-            </w:r>
-            <w:proofErr w:type="spellStart"/>
-            <w:r>
-              <w:t>n</w:t>
+            <w:r>
+              <w:t>Not n</w:t>
             </w:r>
             <w:r>
               <w:t>ull</w:t>
             </w:r>
-            <w:proofErr w:type="spellEnd"/>
           </w:p>
         </w:tc>
       </w:tr>
@@ -4345,11 +4141,9 @@
             <w:tcW w:w="2805" w:type="dxa"/>
           </w:tcPr>
           <w:p>
-            <w:proofErr w:type="spellStart"/>
             <w:r>
               <w:t>P_Precio</w:t>
             </w:r>
-            <w:proofErr w:type="spellEnd"/>
           </w:p>
         </w:tc>
         <w:tc>
@@ -4357,19 +4151,9 @@
             <w:tcW w:w="2830" w:type="dxa"/>
           </w:tcPr>
           <w:p>
-            <w:proofErr w:type="spellStart"/>
-            <w:r>
-              <w:t>Not</w:t>
-            </w:r>
-            <w:proofErr w:type="spellEnd"/>
-            <w:r>
-              <w:t xml:space="preserve"> </w:t>
-            </w:r>
-            <w:proofErr w:type="spellStart"/>
-            <w:r>
-              <w:t>null</w:t>
-            </w:r>
-            <w:proofErr w:type="spellEnd"/>
+            <w:r>
+              <w:t>Not null</w:t>
+            </w:r>
           </w:p>
         </w:tc>
       </w:tr>
@@ -4382,11 +4166,9 @@
             <w:tcW w:w="2805" w:type="dxa"/>
           </w:tcPr>
           <w:p>
-            <w:proofErr w:type="spellStart"/>
             <w:r>
               <w:t>P_Estrellas</w:t>
             </w:r>
-            <w:proofErr w:type="spellEnd"/>
           </w:p>
         </w:tc>
         <w:tc>
@@ -4394,22 +4176,12 @@
             <w:tcW w:w="2830" w:type="dxa"/>
           </w:tcPr>
           <w:p>
-            <w:proofErr w:type="spellStart"/>
-            <w:r>
-              <w:t>Not</w:t>
-            </w:r>
-            <w:proofErr w:type="spellEnd"/>
-            <w:r>
-              <w:t xml:space="preserve"> </w:t>
-            </w:r>
-            <w:proofErr w:type="spellStart"/>
-            <w:r>
-              <w:t>n</w:t>
+            <w:r>
+              <w:t>Not n</w:t>
             </w:r>
             <w:r>
               <w:t>ull</w:t>
             </w:r>
-            <w:proofErr w:type="spellEnd"/>
           </w:p>
         </w:tc>
       </w:tr>
@@ -4543,13 +4315,8 @@
             <w:tcW w:w="2830" w:type="dxa"/>
           </w:tcPr>
           <w:p>
-            <w:proofErr w:type="spellStart"/>
-            <w:r>
-              <w:t>Primary</w:t>
-            </w:r>
-            <w:proofErr w:type="spellEnd"/>
-            <w:r>
-              <w:t xml:space="preserve"> Key</w:t>
+            <w:r>
+              <w:t>Primary Key</w:t>
             </w:r>
           </w:p>
         </w:tc>
@@ -4563,7 +4330,6 @@
             <w:tcW w:w="2805" w:type="dxa"/>
           </w:tcPr>
           <w:p>
-            <w:proofErr w:type="spellStart"/>
             <w:r>
               <w:t>C</w:t>
             </w:r>
@@ -4573,7 +4339,6 @@
             <w:r>
               <w:t>Categoría</w:t>
             </w:r>
-            <w:proofErr w:type="spellEnd"/>
           </w:p>
         </w:tc>
         <w:tc>
@@ -4581,19 +4346,9 @@
             <w:tcW w:w="2830" w:type="dxa"/>
           </w:tcPr>
           <w:p>
-            <w:proofErr w:type="spellStart"/>
-            <w:r>
-              <w:t>Not</w:t>
-            </w:r>
-            <w:proofErr w:type="spellEnd"/>
-            <w:r>
-              <w:t xml:space="preserve"> </w:t>
-            </w:r>
-            <w:proofErr w:type="spellStart"/>
-            <w:r>
-              <w:t>null</w:t>
-            </w:r>
-            <w:proofErr w:type="spellEnd"/>
+            <w:r>
+              <w:t>Not null</w:t>
+            </w:r>
           </w:p>
         </w:tc>
       </w:tr>
@@ -4721,13 +4476,8 @@
             <w:tcW w:w="2830" w:type="dxa"/>
           </w:tcPr>
           <w:p>
-            <w:proofErr w:type="spellStart"/>
-            <w:r>
-              <w:t>Primary</w:t>
-            </w:r>
-            <w:proofErr w:type="spellEnd"/>
-            <w:r>
-              <w:t xml:space="preserve"> Key</w:t>
+            <w:r>
+              <w:t>Primary Key</w:t>
             </w:r>
           </w:p>
         </w:tc>
@@ -4741,11 +4491,9 @@
             <w:tcW w:w="2805" w:type="dxa"/>
           </w:tcPr>
           <w:p>
-            <w:proofErr w:type="spellStart"/>
             <w:r>
               <w:t>I_Imagen</w:t>
             </w:r>
-            <w:proofErr w:type="spellEnd"/>
           </w:p>
         </w:tc>
         <w:tc>
@@ -4753,25 +4501,15 @@
             <w:tcW w:w="2830" w:type="dxa"/>
           </w:tcPr>
           <w:p>
-            <w:proofErr w:type="spellStart"/>
             <w:r>
               <w:t>N</w:t>
             </w:r>
             <w:r>
-              <w:t>ot</w:t>
-            </w:r>
-            <w:proofErr w:type="spellEnd"/>
-            <w:r>
-              <w:t xml:space="preserve"> </w:t>
-            </w:r>
-            <w:proofErr w:type="spellStart"/>
-            <w:r>
-              <w:t>n</w:t>
+              <w:t>ot n</w:t>
             </w:r>
             <w:r>
               <w:t>ull</w:t>
             </w:r>
-            <w:proofErr w:type="spellEnd"/>
           </w:p>
         </w:tc>
       </w:tr>
@@ -4899,13 +4637,8 @@
             <w:tcW w:w="2830" w:type="dxa"/>
           </w:tcPr>
           <w:p>
-            <w:proofErr w:type="spellStart"/>
-            <w:r>
-              <w:t>Primary</w:t>
-            </w:r>
-            <w:proofErr w:type="spellEnd"/>
-            <w:r>
-              <w:t xml:space="preserve"> Key</w:t>
+            <w:r>
+              <w:t>Primary Key</w:t>
             </w:r>
           </w:p>
         </w:tc>
@@ -4919,11 +4652,9 @@
             <w:tcW w:w="2805" w:type="dxa"/>
           </w:tcPr>
           <w:p>
-            <w:proofErr w:type="spellStart"/>
             <w:r>
               <w:t>V_Video</w:t>
             </w:r>
-            <w:proofErr w:type="spellEnd"/>
           </w:p>
         </w:tc>
         <w:tc>
@@ -4931,25 +4662,15 @@
             <w:tcW w:w="2830" w:type="dxa"/>
           </w:tcPr>
           <w:p>
-            <w:proofErr w:type="spellStart"/>
             <w:r>
               <w:t>N</w:t>
             </w:r>
             <w:r>
-              <w:t>ot</w:t>
-            </w:r>
-            <w:proofErr w:type="spellEnd"/>
-            <w:r>
-              <w:t xml:space="preserve"> </w:t>
-            </w:r>
-            <w:proofErr w:type="spellStart"/>
-            <w:r>
-              <w:t>n</w:t>
+              <w:t>ot n</w:t>
             </w:r>
             <w:r>
               <w:t>ull</w:t>
             </w:r>
-            <w:proofErr w:type="spellEnd"/>
           </w:p>
         </w:tc>
       </w:tr>
@@ -5233,7 +4954,6 @@
               <w:pStyle w:val="Prrafodelista"/>
               <w:ind w:left="0"/>
             </w:pPr>
-            <w:proofErr w:type="spellStart"/>
             <w:r>
               <w:t>C</w:t>
             </w:r>
@@ -5246,7 +4966,6 @@
             <w:r>
               <w:t>ID</w:t>
             </w:r>
-            <w:proofErr w:type="spellEnd"/>
           </w:p>
         </w:tc>
         <w:tc>
@@ -5259,21 +4978,11 @@
               <w:pStyle w:val="Prrafodelista"/>
               <w:ind w:left="0"/>
             </w:pPr>
-            <w:proofErr w:type="spellStart"/>
-            <w:r>
-              <w:t>Foreign</w:t>
-            </w:r>
-            <w:proofErr w:type="spellEnd"/>
-            <w:r>
-              <w:t xml:space="preserve"> Key, </w:t>
-            </w:r>
-            <w:proofErr w:type="spellStart"/>
-            <w:r>
-              <w:t>Primary</w:t>
-            </w:r>
-            <w:proofErr w:type="spellEnd"/>
-            <w:r>
-              <w:t xml:space="preserve"> Key</w:t>
+            <w:r>
+              <w:t xml:space="preserve">Foreign Key, </w:t>
+            </w:r>
+            <w:r>
+              <w:t>Primary Key</w:t>
             </w:r>
             <w:r>
               <w:t xml:space="preserve"> </w:t>
@@ -5292,7 +5001,6 @@
               <w:pStyle w:val="Prrafodelista"/>
               <w:ind w:left="0"/>
             </w:pPr>
-            <w:proofErr w:type="spellStart"/>
             <w:r>
               <w:t>C</w:t>
             </w:r>
@@ -5305,7 +5013,6 @@
             <w:r>
               <w:t>ID</w:t>
             </w:r>
-            <w:proofErr w:type="spellEnd"/>
           </w:p>
         </w:tc>
         <w:tc>
@@ -5318,21 +5025,11 @@
               <w:pStyle w:val="Prrafodelista"/>
               <w:ind w:left="0"/>
             </w:pPr>
-            <w:proofErr w:type="spellStart"/>
-            <w:r>
-              <w:t>Foreign</w:t>
-            </w:r>
-            <w:proofErr w:type="spellEnd"/>
-            <w:r>
-              <w:t xml:space="preserve"> Key, </w:t>
-            </w:r>
-            <w:proofErr w:type="spellStart"/>
-            <w:r>
-              <w:t>Primary</w:t>
-            </w:r>
-            <w:proofErr w:type="spellEnd"/>
-            <w:r>
-              <w:t xml:space="preserve"> Key</w:t>
+            <w:r>
+              <w:t xml:space="preserve">Foreign Key, </w:t>
+            </w:r>
+            <w:r>
+              <w:t>Primary Key</w:t>
             </w:r>
           </w:p>
         </w:tc>
@@ -5590,11 +5287,9 @@
               <w:pStyle w:val="Prrafodelista"/>
               <w:ind w:left="0"/>
             </w:pPr>
-            <w:proofErr w:type="spellStart"/>
             <w:r>
               <w:t>C_UsuarioID</w:t>
             </w:r>
-            <w:proofErr w:type="spellEnd"/>
           </w:p>
         </w:tc>
         <w:tc>
@@ -5607,21 +5302,8 @@
               <w:pStyle w:val="Prrafodelista"/>
               <w:ind w:left="0"/>
             </w:pPr>
-            <w:proofErr w:type="spellStart"/>
-            <w:r>
-              <w:t>Foreign</w:t>
-            </w:r>
-            <w:proofErr w:type="spellEnd"/>
-            <w:r>
-              <w:t xml:space="preserve"> Key, </w:t>
-            </w:r>
-            <w:proofErr w:type="spellStart"/>
-            <w:r>
-              <w:t>Primary</w:t>
-            </w:r>
-            <w:proofErr w:type="spellEnd"/>
-            <w:r>
-              <w:t xml:space="preserve"> Key </w:t>
+            <w:r>
+              <w:t xml:space="preserve">Foreign Key, Primary Key </w:t>
             </w:r>
           </w:p>
         </w:tc>
@@ -5640,11 +5322,9 @@
               <w:pStyle w:val="Prrafodelista"/>
               <w:ind w:left="0"/>
             </w:pPr>
-            <w:proofErr w:type="spellStart"/>
             <w:r>
               <w:t>C_ProductoID</w:t>
             </w:r>
-            <w:proofErr w:type="spellEnd"/>
           </w:p>
         </w:tc>
         <w:tc>
@@ -5657,21 +5337,8 @@
               <w:pStyle w:val="Prrafodelista"/>
               <w:ind w:left="0"/>
             </w:pPr>
-            <w:proofErr w:type="spellStart"/>
-            <w:r>
-              <w:t>Foreign</w:t>
-            </w:r>
-            <w:proofErr w:type="spellEnd"/>
-            <w:r>
-              <w:t xml:space="preserve"> Key, </w:t>
-            </w:r>
-            <w:proofErr w:type="spellStart"/>
-            <w:r>
-              <w:t>Primary</w:t>
-            </w:r>
-            <w:proofErr w:type="spellEnd"/>
-            <w:r>
-              <w:t xml:space="preserve"> Key</w:t>
+            <w:r>
+              <w:t>Foreign Key, Primary Key</w:t>
             </w:r>
           </w:p>
         </w:tc>
@@ -5685,11 +5352,9 @@
             <w:tcW w:w="2666" w:type="dxa"/>
           </w:tcPr>
           <w:p>
-            <w:proofErr w:type="spellStart"/>
             <w:r>
               <w:t>C_Fecha</w:t>
             </w:r>
-            <w:proofErr w:type="spellEnd"/>
           </w:p>
         </w:tc>
         <w:tc>
@@ -5697,19 +5362,9 @@
             <w:tcW w:w="2552" w:type="dxa"/>
           </w:tcPr>
           <w:p>
-            <w:proofErr w:type="spellStart"/>
-            <w:r>
-              <w:t>Not</w:t>
-            </w:r>
-            <w:proofErr w:type="spellEnd"/>
-            <w:r>
-              <w:t xml:space="preserve"> </w:t>
-            </w:r>
-            <w:proofErr w:type="spellStart"/>
-            <w:r>
-              <w:t>null</w:t>
-            </w:r>
-            <w:proofErr w:type="spellEnd"/>
+            <w:r>
+              <w:t>Not null</w:t>
+            </w:r>
           </w:p>
         </w:tc>
       </w:tr>
@@ -5722,11 +5377,9 @@
             <w:tcW w:w="2666" w:type="dxa"/>
           </w:tcPr>
           <w:p>
-            <w:proofErr w:type="spellStart"/>
             <w:r>
               <w:t>C_Comentario</w:t>
             </w:r>
-            <w:proofErr w:type="spellEnd"/>
           </w:p>
         </w:tc>
         <w:tc>
@@ -5734,19 +5387,9 @@
             <w:tcW w:w="2552" w:type="dxa"/>
           </w:tcPr>
           <w:p>
-            <w:proofErr w:type="spellStart"/>
-            <w:r>
-              <w:t>Not</w:t>
-            </w:r>
-            <w:proofErr w:type="spellEnd"/>
-            <w:r>
-              <w:t xml:space="preserve"> </w:t>
-            </w:r>
-            <w:proofErr w:type="spellStart"/>
-            <w:r>
-              <w:t>null</w:t>
-            </w:r>
-            <w:proofErr w:type="spellEnd"/>
+            <w:r>
+              <w:t>Not null</w:t>
+            </w:r>
           </w:p>
         </w:tc>
       </w:tr>
@@ -5827,14 +5470,12 @@
                 <w:b/>
               </w:rPr>
             </w:pPr>
-            <w:proofErr w:type="spellStart"/>
             <w:r>
               <w:rPr>
                 <w:b/>
               </w:rPr>
               <w:t>Cardinalidad</w:t>
             </w:r>
-            <w:proofErr w:type="spellEnd"/>
           </w:p>
         </w:tc>
       </w:tr>
@@ -5996,11 +5637,9 @@
               <w:pStyle w:val="Prrafodelista"/>
               <w:ind w:left="0"/>
             </w:pPr>
-            <w:proofErr w:type="spellStart"/>
             <w:r>
               <w:t>H_UsuarioID</w:t>
             </w:r>
-            <w:proofErr w:type="spellEnd"/>
           </w:p>
         </w:tc>
         <w:tc>
@@ -6013,21 +5652,8 @@
               <w:pStyle w:val="Prrafodelista"/>
               <w:ind w:left="0"/>
             </w:pPr>
-            <w:proofErr w:type="spellStart"/>
-            <w:r>
-              <w:t>Foreign</w:t>
-            </w:r>
-            <w:proofErr w:type="spellEnd"/>
-            <w:r>
-              <w:t xml:space="preserve"> Key, </w:t>
-            </w:r>
-            <w:proofErr w:type="spellStart"/>
-            <w:r>
-              <w:t>Primary</w:t>
-            </w:r>
-            <w:proofErr w:type="spellEnd"/>
-            <w:r>
-              <w:t xml:space="preserve"> Key </w:t>
+            <w:r>
+              <w:t xml:space="preserve">Foreign Key, Primary Key </w:t>
             </w:r>
           </w:p>
         </w:tc>
@@ -6046,11 +5672,9 @@
               <w:pStyle w:val="Prrafodelista"/>
               <w:ind w:left="0"/>
             </w:pPr>
-            <w:proofErr w:type="spellStart"/>
             <w:r>
               <w:t>H_ProductoID</w:t>
             </w:r>
-            <w:proofErr w:type="spellEnd"/>
           </w:p>
         </w:tc>
         <w:tc>
@@ -6063,21 +5687,8 @@
               <w:pStyle w:val="Prrafodelista"/>
               <w:ind w:left="0"/>
             </w:pPr>
-            <w:proofErr w:type="spellStart"/>
-            <w:r>
-              <w:t>Foreign</w:t>
-            </w:r>
-            <w:proofErr w:type="spellEnd"/>
-            <w:r>
-              <w:t xml:space="preserve"> Key, </w:t>
-            </w:r>
-            <w:proofErr w:type="spellStart"/>
-            <w:r>
-              <w:t>Primary</w:t>
-            </w:r>
-            <w:proofErr w:type="spellEnd"/>
-            <w:r>
-              <w:t xml:space="preserve"> Key</w:t>
+            <w:r>
+              <w:t>Foreign Key, Primary Key</w:t>
             </w:r>
           </w:p>
         </w:tc>
@@ -6091,11 +5702,9 @@
             <w:tcW w:w="2666" w:type="dxa"/>
           </w:tcPr>
           <w:p>
-            <w:proofErr w:type="spellStart"/>
             <w:r>
               <w:t>H_Unidades</w:t>
             </w:r>
-            <w:proofErr w:type="spellEnd"/>
           </w:p>
         </w:tc>
         <w:tc>
@@ -6103,19 +5712,9 @@
             <w:tcW w:w="2552" w:type="dxa"/>
           </w:tcPr>
           <w:p>
-            <w:proofErr w:type="spellStart"/>
-            <w:r>
-              <w:t>Not</w:t>
-            </w:r>
-            <w:proofErr w:type="spellEnd"/>
-            <w:r>
-              <w:t xml:space="preserve"> </w:t>
-            </w:r>
-            <w:proofErr w:type="spellStart"/>
-            <w:r>
-              <w:t>null</w:t>
-            </w:r>
-            <w:proofErr w:type="spellEnd"/>
+            <w:r>
+              <w:t>Not null</w:t>
+            </w:r>
           </w:p>
         </w:tc>
       </w:tr>
@@ -6128,11 +5727,9 @@
             <w:tcW w:w="2666" w:type="dxa"/>
           </w:tcPr>
           <w:p>
-            <w:proofErr w:type="spellStart"/>
             <w:r>
               <w:t>H_Total</w:t>
             </w:r>
-            <w:proofErr w:type="spellEnd"/>
           </w:p>
         </w:tc>
         <w:tc>
@@ -6140,19 +5737,9 @@
             <w:tcW w:w="2552" w:type="dxa"/>
           </w:tcPr>
           <w:p>
-            <w:proofErr w:type="spellStart"/>
-            <w:r>
-              <w:t>Not</w:t>
-            </w:r>
-            <w:proofErr w:type="spellEnd"/>
-            <w:r>
-              <w:t xml:space="preserve"> </w:t>
-            </w:r>
-            <w:proofErr w:type="spellStart"/>
-            <w:r>
-              <w:t>null</w:t>
-            </w:r>
-            <w:proofErr w:type="spellEnd"/>
+            <w:r>
+              <w:t>Not null</w:t>
+            </w:r>
           </w:p>
         </w:tc>
       </w:tr>
@@ -6233,14 +5820,12 @@
                 <w:b/>
               </w:rPr>
             </w:pPr>
-            <w:proofErr w:type="spellStart"/>
             <w:r>
               <w:rPr>
                 <w:b/>
               </w:rPr>
               <w:t>Cardinalidad</w:t>
             </w:r>
-            <w:proofErr w:type="spellEnd"/>
           </w:p>
         </w:tc>
       </w:tr>
@@ -6318,13 +5903,8 @@
         </w:numPr>
       </w:pPr>
       <w:r>
-        <w:t xml:space="preserve">Llave foránea: </w:t>
-      </w:r>
-      <w:proofErr w:type="spellStart"/>
-      <w:r>
-        <w:t>I_ProductoID</w:t>
-      </w:r>
-      <w:proofErr w:type="spellEnd"/>
+        <w:t>Llave foránea: I_ProductoID</w:t>
+      </w:r>
     </w:p>
     <w:p>
       <w:pPr>
@@ -6410,13 +5990,8 @@
             <w:shd w:val="clear" w:color="auto" w:fill="FFFFFF" w:themeFill="background1"/>
           </w:tcPr>
           <w:p>
-            <w:proofErr w:type="spellStart"/>
-            <w:r>
-              <w:t>Primary</w:t>
-            </w:r>
-            <w:proofErr w:type="spellEnd"/>
-            <w:r>
-              <w:t xml:space="preserve"> Key</w:t>
+            <w:r>
+              <w:t>Primary Key</w:t>
             </w:r>
           </w:p>
         </w:tc>
@@ -6431,11 +6006,9 @@
             <w:shd w:val="clear" w:color="auto" w:fill="FFFFFF" w:themeFill="background1"/>
           </w:tcPr>
           <w:p>
-            <w:proofErr w:type="spellStart"/>
             <w:r>
               <w:t>I_Imagen</w:t>
             </w:r>
-            <w:proofErr w:type="spellEnd"/>
           </w:p>
         </w:tc>
         <w:tc>
@@ -6444,19 +6017,9 @@
             <w:shd w:val="clear" w:color="auto" w:fill="FFFFFF" w:themeFill="background1"/>
           </w:tcPr>
           <w:p>
-            <w:proofErr w:type="spellStart"/>
-            <w:r>
-              <w:t>Not</w:t>
-            </w:r>
-            <w:proofErr w:type="spellEnd"/>
-            <w:r>
-              <w:t xml:space="preserve"> </w:t>
-            </w:r>
-            <w:proofErr w:type="spellStart"/>
-            <w:r>
-              <w:t>null</w:t>
-            </w:r>
-            <w:proofErr w:type="spellEnd"/>
+            <w:r>
+              <w:t>Not null</w:t>
+            </w:r>
           </w:p>
         </w:tc>
       </w:tr>
@@ -6470,11 +6033,9 @@
             <w:shd w:val="clear" w:color="auto" w:fill="FFC000"/>
           </w:tcPr>
           <w:p>
-            <w:proofErr w:type="spellStart"/>
             <w:r>
               <w:t>I_ProductoID</w:t>
             </w:r>
-            <w:proofErr w:type="spellEnd"/>
           </w:p>
         </w:tc>
         <w:tc>
@@ -6483,19 +6044,9 @@
             <w:shd w:val="clear" w:color="auto" w:fill="FFC000"/>
           </w:tcPr>
           <w:p>
-            <w:proofErr w:type="spellStart"/>
-            <w:r>
-              <w:t>Not</w:t>
-            </w:r>
-            <w:proofErr w:type="spellEnd"/>
-            <w:r>
-              <w:t xml:space="preserve"> </w:t>
-            </w:r>
-            <w:proofErr w:type="spellStart"/>
-            <w:r>
-              <w:t>null</w:t>
-            </w:r>
-            <w:proofErr w:type="spellEnd"/>
+            <w:r>
+              <w:t>Not null</w:t>
+            </w:r>
           </w:p>
         </w:tc>
       </w:tr>
@@ -6576,14 +6127,12 @@
                 <w:b/>
               </w:rPr>
             </w:pPr>
-            <w:proofErr w:type="spellStart"/>
             <w:r>
               <w:rPr>
                 <w:b/>
               </w:rPr>
               <w:t>Cardinalidad</w:t>
             </w:r>
-            <w:proofErr w:type="spellEnd"/>
           </w:p>
         </w:tc>
       </w:tr>
@@ -6663,11 +6212,9 @@
       <w:r>
         <w:t xml:space="preserve">Llave foránea: </w:t>
       </w:r>
-      <w:proofErr w:type="spellStart"/>
       <w:r>
         <w:t>V_ProductoID</w:t>
       </w:r>
-      <w:proofErr w:type="spellEnd"/>
     </w:p>
     <w:p>
       <w:pPr>
@@ -6751,13 +6298,8 @@
             <w:tcW w:w="2552" w:type="dxa"/>
           </w:tcPr>
           <w:p>
-            <w:proofErr w:type="spellStart"/>
-            <w:r>
-              <w:t>Primary</w:t>
-            </w:r>
-            <w:proofErr w:type="spellEnd"/>
-            <w:r>
-              <w:t xml:space="preserve"> Key</w:t>
+            <w:r>
+              <w:t>Primary Key</w:t>
             </w:r>
           </w:p>
         </w:tc>
@@ -6771,11 +6313,9 @@
             <w:tcW w:w="2666" w:type="dxa"/>
           </w:tcPr>
           <w:p>
-            <w:proofErr w:type="spellStart"/>
             <w:r>
               <w:t>V_Video</w:t>
             </w:r>
-            <w:proofErr w:type="spellEnd"/>
           </w:p>
         </w:tc>
         <w:tc>
@@ -6783,19 +6323,9 @@
             <w:tcW w:w="2552" w:type="dxa"/>
           </w:tcPr>
           <w:p>
-            <w:proofErr w:type="spellStart"/>
-            <w:r>
-              <w:t>Not</w:t>
-            </w:r>
-            <w:proofErr w:type="spellEnd"/>
-            <w:r>
-              <w:t xml:space="preserve"> </w:t>
-            </w:r>
-            <w:proofErr w:type="spellStart"/>
-            <w:r>
-              <w:t>null</w:t>
-            </w:r>
-            <w:proofErr w:type="spellEnd"/>
+            <w:r>
+              <w:t>Not null</w:t>
+            </w:r>
           </w:p>
         </w:tc>
       </w:tr>
@@ -6809,11 +6339,9 @@
             <w:shd w:val="clear" w:color="auto" w:fill="FFC000"/>
           </w:tcPr>
           <w:p>
-            <w:proofErr w:type="spellStart"/>
             <w:r>
               <w:t>V_ProductoID</w:t>
             </w:r>
-            <w:proofErr w:type="spellEnd"/>
           </w:p>
         </w:tc>
         <w:tc>
@@ -6822,19 +6350,9 @@
             <w:shd w:val="clear" w:color="auto" w:fill="FFC000"/>
           </w:tcPr>
           <w:p>
-            <w:proofErr w:type="spellStart"/>
-            <w:r>
-              <w:t>Not</w:t>
-            </w:r>
-            <w:proofErr w:type="spellEnd"/>
-            <w:r>
-              <w:t xml:space="preserve"> </w:t>
-            </w:r>
-            <w:proofErr w:type="spellStart"/>
-            <w:r>
-              <w:t>null</w:t>
-            </w:r>
-            <w:proofErr w:type="spellEnd"/>
+            <w:r>
+              <w:t>Not null</w:t>
+            </w:r>
           </w:p>
         </w:tc>
       </w:tr>
@@ -6917,14 +6435,12 @@
                 <w:b/>
               </w:rPr>
             </w:pPr>
-            <w:proofErr w:type="spellStart"/>
             <w:r>
               <w:rPr>
                 <w:b/>
               </w:rPr>
               <w:t>Cardinalidad</w:t>
             </w:r>
-            <w:proofErr w:type="spellEnd"/>
           </w:p>
         </w:tc>
       </w:tr>
@@ -7002,13 +6518,8 @@
         </w:numPr>
       </w:pPr>
       <w:r>
-        <w:t xml:space="preserve">Llave foránea: </w:t>
-      </w:r>
-      <w:proofErr w:type="spellStart"/>
-      <w:r>
-        <w:t>P_CategoríaID</w:t>
-      </w:r>
-      <w:proofErr w:type="spellEnd"/>
+        <w:t>Llave foránea: P_CategoríaID</w:t>
+      </w:r>
     </w:p>
     <w:p>
       <w:pPr>
@@ -7092,13 +6603,8 @@
             <w:tcW w:w="2552" w:type="dxa"/>
           </w:tcPr>
           <w:p>
-            <w:proofErr w:type="spellStart"/>
-            <w:r>
-              <w:t>Primary</w:t>
-            </w:r>
-            <w:proofErr w:type="spellEnd"/>
-            <w:r>
-              <w:t xml:space="preserve"> Key</w:t>
+            <w:r>
+              <w:t>Primary Key</w:t>
             </w:r>
           </w:p>
         </w:tc>
@@ -7112,11 +6618,9 @@
             <w:tcW w:w="2666" w:type="dxa"/>
           </w:tcPr>
           <w:p>
-            <w:proofErr w:type="spellStart"/>
             <w:r>
               <w:t>P_Nombre</w:t>
             </w:r>
-            <w:proofErr w:type="spellEnd"/>
           </w:p>
         </w:tc>
         <w:tc>
@@ -7124,27 +6628,9 @@
             <w:tcW w:w="2552" w:type="dxa"/>
           </w:tcPr>
           <w:p>
-            <w:proofErr w:type="spellStart"/>
-            <w:r>
-              <w:t>Unique</w:t>
-            </w:r>
-            <w:proofErr w:type="spellEnd"/>
-            <w:r>
-              <w:t xml:space="preserve"> , </w:t>
-            </w:r>
-            <w:proofErr w:type="spellStart"/>
-            <w:r>
-              <w:t>Not</w:t>
-            </w:r>
-            <w:proofErr w:type="spellEnd"/>
-            <w:r>
-              <w:t xml:space="preserve"> </w:t>
-            </w:r>
-            <w:proofErr w:type="spellStart"/>
-            <w:r>
-              <w:t>null</w:t>
-            </w:r>
-            <w:proofErr w:type="spellEnd"/>
+            <w:r>
+              <w:t>Unique , Not null</w:t>
+            </w:r>
           </w:p>
         </w:tc>
       </w:tr>
@@ -7158,11 +6644,9 @@
             <w:shd w:val="clear" w:color="auto" w:fill="FFFFFF" w:themeFill="background1"/>
           </w:tcPr>
           <w:p>
-            <w:proofErr w:type="spellStart"/>
             <w:r>
               <w:t>P_Descripción</w:t>
             </w:r>
-            <w:proofErr w:type="spellEnd"/>
           </w:p>
         </w:tc>
         <w:tc>
@@ -7171,19 +6655,9 @@
             <w:shd w:val="clear" w:color="auto" w:fill="FFFFFF" w:themeFill="background1"/>
           </w:tcPr>
           <w:p>
-            <w:proofErr w:type="spellStart"/>
-            <w:r>
-              <w:t>Not</w:t>
-            </w:r>
-            <w:proofErr w:type="spellEnd"/>
-            <w:r>
-              <w:t xml:space="preserve"> </w:t>
-            </w:r>
-            <w:proofErr w:type="spellStart"/>
-            <w:r>
-              <w:t>null</w:t>
-            </w:r>
-            <w:proofErr w:type="spellEnd"/>
+            <w:r>
+              <w:t>Not null</w:t>
+            </w:r>
           </w:p>
         </w:tc>
       </w:tr>
@@ -7197,11 +6671,9 @@
             <w:shd w:val="clear" w:color="auto" w:fill="FFFFFF" w:themeFill="background1"/>
           </w:tcPr>
           <w:p>
-            <w:proofErr w:type="spellStart"/>
             <w:r>
               <w:t>P_Unidades</w:t>
             </w:r>
-            <w:proofErr w:type="spellEnd"/>
           </w:p>
         </w:tc>
         <w:tc>
@@ -7210,19 +6682,9 @@
             <w:shd w:val="clear" w:color="auto" w:fill="FFFFFF" w:themeFill="background1"/>
           </w:tcPr>
           <w:p>
-            <w:proofErr w:type="spellStart"/>
-            <w:r>
-              <w:t>Not</w:t>
-            </w:r>
-            <w:proofErr w:type="spellEnd"/>
-            <w:r>
-              <w:t xml:space="preserve"> </w:t>
-            </w:r>
-            <w:proofErr w:type="spellStart"/>
-            <w:r>
-              <w:t>null</w:t>
-            </w:r>
-            <w:proofErr w:type="spellEnd"/>
+            <w:r>
+              <w:t>Not null</w:t>
+            </w:r>
           </w:p>
         </w:tc>
       </w:tr>
@@ -7236,11 +6698,9 @@
             <w:shd w:val="clear" w:color="auto" w:fill="FFFFFF" w:themeFill="background1"/>
           </w:tcPr>
           <w:p>
-            <w:proofErr w:type="spellStart"/>
             <w:r>
               <w:t>P_Precio</w:t>
             </w:r>
-            <w:proofErr w:type="spellEnd"/>
           </w:p>
         </w:tc>
         <w:tc>
@@ -7249,19 +6709,9 @@
             <w:shd w:val="clear" w:color="auto" w:fill="FFFFFF" w:themeFill="background1"/>
           </w:tcPr>
           <w:p>
-            <w:proofErr w:type="spellStart"/>
-            <w:r>
-              <w:t>Not</w:t>
-            </w:r>
-            <w:proofErr w:type="spellEnd"/>
-            <w:r>
-              <w:t xml:space="preserve"> </w:t>
-            </w:r>
-            <w:proofErr w:type="spellStart"/>
-            <w:r>
-              <w:t>null</w:t>
-            </w:r>
-            <w:proofErr w:type="spellEnd"/>
+            <w:r>
+              <w:t>Not null</w:t>
+            </w:r>
           </w:p>
         </w:tc>
       </w:tr>
@@ -7275,11 +6725,9 @@
             <w:shd w:val="clear" w:color="auto" w:fill="FFFFFF" w:themeFill="background1"/>
           </w:tcPr>
           <w:p>
-            <w:proofErr w:type="spellStart"/>
             <w:r>
               <w:t>P_Estrellas</w:t>
             </w:r>
-            <w:proofErr w:type="spellEnd"/>
           </w:p>
         </w:tc>
         <w:tc>
@@ -7288,19 +6736,9 @@
             <w:shd w:val="clear" w:color="auto" w:fill="FFFFFF" w:themeFill="background1"/>
           </w:tcPr>
           <w:p>
-            <w:proofErr w:type="spellStart"/>
-            <w:r>
-              <w:t>Not</w:t>
-            </w:r>
-            <w:proofErr w:type="spellEnd"/>
-            <w:r>
-              <w:t xml:space="preserve"> </w:t>
-            </w:r>
-            <w:proofErr w:type="spellStart"/>
-            <w:r>
-              <w:t>null</w:t>
-            </w:r>
-            <w:proofErr w:type="spellEnd"/>
+            <w:r>
+              <w:t>Not null</w:t>
+            </w:r>
           </w:p>
         </w:tc>
       </w:tr>
@@ -7314,11 +6752,9 @@
             <w:shd w:val="clear" w:color="auto" w:fill="FFC000"/>
           </w:tcPr>
           <w:p>
-            <w:proofErr w:type="spellStart"/>
             <w:r>
               <w:t>P_CategoríaID</w:t>
             </w:r>
-            <w:proofErr w:type="spellEnd"/>
           </w:p>
         </w:tc>
         <w:tc>
@@ -7327,19 +6763,9 @@
             <w:shd w:val="clear" w:color="auto" w:fill="FFC000"/>
           </w:tcPr>
           <w:p>
-            <w:proofErr w:type="spellStart"/>
-            <w:r>
-              <w:t>Not</w:t>
-            </w:r>
-            <w:proofErr w:type="spellEnd"/>
-            <w:r>
-              <w:t xml:space="preserve"> </w:t>
-            </w:r>
-            <w:proofErr w:type="spellStart"/>
-            <w:r>
-              <w:t>null</w:t>
-            </w:r>
-            <w:proofErr w:type="spellEnd"/>
+            <w:r>
+              <w:t>Not null</w:t>
+            </w:r>
           </w:p>
         </w:tc>
       </w:tr>
@@ -7386,88 +6812,8 @@
         <w:t xml:space="preserve"> (</w:t>
       </w:r>
       <w:r>
-        <w:t>U_ID</w:t>
-      </w:r>
-      <w:r>
-        <w:t xml:space="preserve">, </w:t>
-      </w:r>
-      <w:proofErr w:type="spellStart"/>
-      <w:r>
-        <w:t>U_Nombre</w:t>
-      </w:r>
-      <w:proofErr w:type="spellEnd"/>
-      <w:r>
-        <w:t xml:space="preserve">, </w:t>
-      </w:r>
-      <w:proofErr w:type="spellStart"/>
-      <w:r>
-        <w:t>U_ApellidoP</w:t>
-      </w:r>
-      <w:proofErr w:type="spellEnd"/>
-      <w:r>
-        <w:t xml:space="preserve">, </w:t>
-      </w:r>
-      <w:proofErr w:type="spellStart"/>
-      <w:r>
-        <w:t>U_ApellidoM</w:t>
-      </w:r>
-      <w:proofErr w:type="spellEnd"/>
-      <w:r>
-        <w:t xml:space="preserve">, </w:t>
-      </w:r>
-      <w:proofErr w:type="spellStart"/>
-      <w:r>
-        <w:t>U_Usuario</w:t>
-      </w:r>
-      <w:proofErr w:type="spellEnd"/>
-      <w:r>
-        <w:t xml:space="preserve">, </w:t>
-      </w:r>
-      <w:proofErr w:type="spellStart"/>
-      <w:r>
-        <w:t>U_Correo</w:t>
-      </w:r>
-      <w:proofErr w:type="spellEnd"/>
-      <w:r>
-        <w:t xml:space="preserve">, </w:t>
-      </w:r>
-      <w:proofErr w:type="spellStart"/>
-      <w:r>
-        <w:t>U_Contraseña</w:t>
-      </w:r>
-      <w:proofErr w:type="spellEnd"/>
-      <w:r>
-        <w:t xml:space="preserve">, </w:t>
-      </w:r>
-      <w:proofErr w:type="spellStart"/>
-      <w:r>
-        <w:t>U_Dirección</w:t>
-      </w:r>
-      <w:proofErr w:type="spellEnd"/>
-      <w:r>
-        <w:t xml:space="preserve">, </w:t>
-      </w:r>
-      <w:proofErr w:type="spellStart"/>
-      <w:r>
-        <w:t>U_Teléfono</w:t>
-      </w:r>
-      <w:proofErr w:type="spellEnd"/>
-      <w:r>
-        <w:t xml:space="preserve">, </w:t>
-      </w:r>
-      <w:proofErr w:type="spellStart"/>
-      <w:r>
-        <w:t>U_Foto</w:t>
-      </w:r>
-      <w:proofErr w:type="spellEnd"/>
-      <w:r>
-        <w:t xml:space="preserve">, </w:t>
-      </w:r>
-      <w:proofErr w:type="spellStart"/>
-      <w:r>
-        <w:t>U_Recordar</w:t>
-      </w:r>
-      <w:proofErr w:type="spellEnd"/>
+        <w:t>U_ID, U_Nombre, U_ApellidoP, U_ApellidoM, U_Usuario, U_Correo, U_Contraseña, U_Dirección, U_Teléfono, U_Foto, U_Recordar</w:t>
+      </w:r>
       <w:r>
         <w:t>)</w:t>
       </w:r>
@@ -7486,56 +6832,8 @@
         <w:t xml:space="preserve"> (</w:t>
       </w:r>
       <w:r>
-        <w:t>P_ID</w:t>
-      </w:r>
-      <w:r>
-        <w:t xml:space="preserve">, </w:t>
-      </w:r>
-      <w:proofErr w:type="spellStart"/>
-      <w:r>
-        <w:t>P_Nombre</w:t>
-      </w:r>
-      <w:proofErr w:type="spellEnd"/>
-      <w:r>
-        <w:t xml:space="preserve">, </w:t>
-      </w:r>
-      <w:proofErr w:type="spellStart"/>
-      <w:r>
-        <w:t>P_Descripción</w:t>
-      </w:r>
-      <w:proofErr w:type="spellEnd"/>
-      <w:r>
-        <w:t xml:space="preserve">, </w:t>
-      </w:r>
-      <w:proofErr w:type="spellStart"/>
-      <w:r>
-        <w:t>P_Unidades</w:t>
-      </w:r>
-      <w:proofErr w:type="spellEnd"/>
-      <w:r>
-        <w:t xml:space="preserve">, </w:t>
-      </w:r>
-      <w:proofErr w:type="spellStart"/>
-      <w:r>
-        <w:t>P_Precio</w:t>
-      </w:r>
-      <w:proofErr w:type="spellEnd"/>
-      <w:r>
-        <w:t xml:space="preserve">, </w:t>
-      </w:r>
-      <w:proofErr w:type="spellStart"/>
-      <w:r>
-        <w:t>P_Estrellas</w:t>
-      </w:r>
-      <w:proofErr w:type="spellEnd"/>
-      <w:r>
-        <w:t xml:space="preserve">, </w:t>
-      </w:r>
-      <w:proofErr w:type="spellStart"/>
-      <w:r>
-        <w:t>P_CategoríaID</w:t>
-      </w:r>
-      <w:proofErr w:type="spellEnd"/>
+        <w:t>P_ID, P_Nombre, P_Descripción, P_Unidades, P_Precio, P_Estrellas, P_CategoríaID</w:t>
+      </w:r>
       <w:r>
         <w:t>)</w:t>
       </w:r>
@@ -7553,19 +6851,9 @@
       <w:r>
         <w:t xml:space="preserve"> (</w:t>
       </w:r>
-      <w:proofErr w:type="spellStart"/>
-      <w:r>
-        <w:t>C_UsuarioID</w:t>
-      </w:r>
-      <w:proofErr w:type="spellEnd"/>
-      <w:r>
-        <w:t xml:space="preserve">, </w:t>
-      </w:r>
-      <w:proofErr w:type="spellStart"/>
-      <w:r>
-        <w:t>C_ProductoID</w:t>
-      </w:r>
-      <w:proofErr w:type="spellEnd"/>
+      <w:r>
+        <w:t>C_UsuarioID, C_ProductoID</w:t>
+      </w:r>
       <w:r>
         <w:t>)</w:t>
       </w:r>
@@ -7583,35 +6871,9 @@
       <w:r>
         <w:t xml:space="preserve"> (</w:t>
       </w:r>
-      <w:proofErr w:type="spellStart"/>
-      <w:r>
-        <w:t>C_UsuarioID</w:t>
-      </w:r>
-      <w:proofErr w:type="spellEnd"/>
-      <w:r>
-        <w:t xml:space="preserve">, </w:t>
-      </w:r>
-      <w:proofErr w:type="spellStart"/>
-      <w:r>
-        <w:t>C_ProductoID</w:t>
-      </w:r>
-      <w:proofErr w:type="spellEnd"/>
-      <w:r>
-        <w:t xml:space="preserve">, </w:t>
-      </w:r>
-      <w:proofErr w:type="spellStart"/>
-      <w:r>
-        <w:t>C_Fecha</w:t>
-      </w:r>
-      <w:proofErr w:type="spellEnd"/>
-      <w:r>
-        <w:t xml:space="preserve">, </w:t>
-      </w:r>
-      <w:proofErr w:type="spellStart"/>
-      <w:r>
-        <w:t>C_Comentario</w:t>
-      </w:r>
-      <w:proofErr w:type="spellEnd"/>
+      <w:r>
+        <w:t>C_UsuarioID, C_ProductoID, C_Fecha, C_Comentario</w:t>
+      </w:r>
       <w:r>
         <w:t>)</w:t>
       </w:r>
@@ -7632,35 +6894,9 @@
       <w:r>
         <w:t>(</w:t>
       </w:r>
-      <w:proofErr w:type="spellStart"/>
-      <w:r>
-        <w:t>H_UsuarioID</w:t>
-      </w:r>
-      <w:proofErr w:type="spellEnd"/>
-      <w:r>
-        <w:t xml:space="preserve">, </w:t>
-      </w:r>
-      <w:proofErr w:type="spellStart"/>
-      <w:r>
-        <w:t>H_ProductoID</w:t>
-      </w:r>
-      <w:proofErr w:type="spellEnd"/>
-      <w:r>
-        <w:t xml:space="preserve">, </w:t>
-      </w:r>
-      <w:proofErr w:type="spellStart"/>
-      <w:r>
-        <w:t>H_Unidades</w:t>
-      </w:r>
-      <w:proofErr w:type="spellEnd"/>
-      <w:r>
-        <w:t xml:space="preserve">, </w:t>
-      </w:r>
-      <w:proofErr w:type="spellStart"/>
-      <w:r>
-        <w:t>H_Total</w:t>
-      </w:r>
-      <w:proofErr w:type="spellEnd"/>
+      <w:r>
+        <w:t>H_UsuarioID, H_ProductoID, H_Unidades, H_Total</w:t>
+      </w:r>
       <w:r>
         <w:t>)</w:t>
       </w:r>
@@ -7679,24 +6915,8 @@
         <w:t xml:space="preserve"> (</w:t>
       </w:r>
       <w:r>
-        <w:t>I_ID</w:t>
-      </w:r>
-      <w:r>
-        <w:t xml:space="preserve">, </w:t>
-      </w:r>
-      <w:proofErr w:type="spellStart"/>
-      <w:r>
-        <w:t>I_Imagen</w:t>
-      </w:r>
-      <w:proofErr w:type="spellEnd"/>
-      <w:r>
-        <w:t xml:space="preserve">, </w:t>
-      </w:r>
-      <w:proofErr w:type="spellStart"/>
-      <w:r>
-        <w:t>I_ProductoID</w:t>
-      </w:r>
-      <w:proofErr w:type="spellEnd"/>
+        <w:t>I_ID, I_Imagen, I_ProductoID</w:t>
+      </w:r>
       <w:r>
         <w:t>)</w:t>
       </w:r>
@@ -7715,24 +6935,8 @@
         <w:t xml:space="preserve"> (</w:t>
       </w:r>
       <w:r>
-        <w:t>V_ID</w:t>
-      </w:r>
-      <w:r>
-        <w:t xml:space="preserve">, </w:t>
-      </w:r>
-      <w:proofErr w:type="spellStart"/>
-      <w:r>
-        <w:t>V_Video</w:t>
-      </w:r>
-      <w:proofErr w:type="spellEnd"/>
-      <w:r>
-        <w:t xml:space="preserve">, </w:t>
-      </w:r>
-      <w:proofErr w:type="spellStart"/>
-      <w:r>
-        <w:t>V_ProductoID</w:t>
-      </w:r>
-      <w:proofErr w:type="spellEnd"/>
+        <w:t>V_ID, V_Video, V_ProductoID</w:t>
+      </w:r>
       <w:r>
         <w:t>)</w:t>
       </w:r>
@@ -7751,16 +6955,8 @@
         <w:t xml:space="preserve"> (</w:t>
       </w:r>
       <w:r>
-        <w:t>C_ID</w:t>
-      </w:r>
-      <w:r>
-        <w:t xml:space="preserve">, </w:t>
-      </w:r>
-      <w:proofErr w:type="spellStart"/>
-      <w:r>
-        <w:t>C_Categoría</w:t>
-      </w:r>
-      <w:proofErr w:type="spellEnd"/>
+        <w:t>C_ID, C_Categoría</w:t>
+      </w:r>
       <w:r>
         <w:t>)</w:t>
       </w:r>
@@ -7785,8 +6981,6 @@
         <w:pStyle w:val="Ttulo1"/>
       </w:pPr>
       <w:bookmarkStart w:id="23" w:name="_Toc22928479"/>
-      <w:bookmarkStart w:id="24" w:name="_GoBack"/>
-      <w:bookmarkEnd w:id="24"/>
       <w:r>
         <w:lastRenderedPageBreak/>
         <w:t>Diagrama Relacional</w:t>
@@ -7804,6 +6998,55 @@
           <w:lang w:eastAsia="es-MX"/>
         </w:rPr>
       </w:pPr>
+      <w:bookmarkStart w:id="24" w:name="_GoBack"/>
+      <w:r>
+        <w:rPr>
+          <w:noProof/>
+          <w:lang w:eastAsia="es-MX"/>
+        </w:rPr>
+        <w:drawing>
+          <wp:inline distT="0" distB="0" distL="0" distR="0">
+            <wp:extent cx="5612130" cy="4551045"/>
+            <wp:effectExtent l="0" t="0" r="7620" b="1905"/>
+            <wp:docPr id="1" name="Imagen 1"/>
+            <wp:cNvGraphicFramePr>
+              <a:graphicFrameLocks xmlns:a="http://schemas.openxmlformats.org/drawingml/2006/main" noChangeAspect="1"/>
+            </wp:cNvGraphicFramePr>
+            <a:graphic xmlns:a="http://schemas.openxmlformats.org/drawingml/2006/main">
+              <a:graphicData uri="http://schemas.openxmlformats.org/drawingml/2006/picture">
+                <pic:pic xmlns:pic="http://schemas.openxmlformats.org/drawingml/2006/picture">
+                  <pic:nvPicPr>
+                    <pic:cNvPr id="1" name="Modelo Relacional.png"/>
+                    <pic:cNvPicPr/>
+                  </pic:nvPicPr>
+                  <pic:blipFill>
+                    <a:blip r:embed="rId14">
+                      <a:extLst>
+                        <a:ext uri="{28A0092B-C50C-407E-A947-70E740481C1C}">
+                          <a14:useLocalDpi xmlns:a14="http://schemas.microsoft.com/office/drawing/2010/main" val="0"/>
+                        </a:ext>
+                      </a:extLst>
+                    </a:blip>
+                    <a:stretch>
+                      <a:fillRect/>
+                    </a:stretch>
+                  </pic:blipFill>
+                  <pic:spPr>
+                    <a:xfrm>
+                      <a:off x="0" y="0"/>
+                      <a:ext cx="5612130" cy="4551045"/>
+                    </a:xfrm>
+                    <a:prstGeom prst="rect">
+                      <a:avLst/>
+                    </a:prstGeom>
+                  </pic:spPr>
+                </pic:pic>
+              </a:graphicData>
+            </a:graphic>
+          </wp:inline>
+        </w:drawing>
+      </w:r>
+      <w:bookmarkEnd w:id="24"/>
       <w:r>
         <w:rPr>
           <w:noProof/>
@@ -9262,7 +8505,7 @@
 </file>
 
 <file path=customXml/itemProps1.xml><?xml version="1.0" encoding="utf-8"?>
-<ds:datastoreItem xmlns:ds="http://schemas.openxmlformats.org/officeDocument/2006/customXml" ds:itemID="{0A8F5050-01C1-4D2F-9370-259757EDE9CC}">
+<ds:datastoreItem xmlns:ds="http://schemas.openxmlformats.org/officeDocument/2006/customXml" ds:itemID="{A0C2FCE7-C311-4533-99D3-77C1748D2A56}">
   <ds:schemaRefs>
     <ds:schemaRef ds:uri="http://schemas.openxmlformats.org/officeDocument/2006/bibliography"/>
   </ds:schemaRefs>
